--- a/2021/doc/master_thesis/(7章)結論.docx
+++ b/2021/doc/master_thesis/(7章)結論.docx
@@ -2,7 +2,318 @@
 <file path=word/document.xml><?xml version="1.0" encoding="utf-8"?>
 <w:document xmlns:wpc="http://schemas.microsoft.com/office/word/2010/wordprocessingCanvas" xmlns:cx="http://schemas.microsoft.com/office/drawing/2014/chartex" xmlns:cx1="http://schemas.microsoft.com/office/drawing/2015/9/8/chartex" xmlns:cx2="http://schemas.microsoft.com/office/drawing/2015/10/21/chartex" xmlns:cx3="http://schemas.microsoft.com/office/drawing/2016/5/9/chartex" xmlns:cx4="http://schemas.microsoft.com/office/drawing/2016/5/10/chartex" xmlns:cx5="http://schemas.microsoft.com/office/drawing/2016/5/11/chartex" xmlns:cx6="http://schemas.microsoft.com/office/drawing/2016/5/12/chartex" xmlns:cx7="http://schemas.microsoft.com/office/drawing/2016/5/13/chartex" xmlns:cx8="http://schemas.microsoft.com/office/drawing/2016/5/14/chartex" xmlns:mc="http://schemas.openxmlformats.org/markup-compatibility/2006" xmlns:aink="http://schemas.microsoft.com/office/drawing/2016/ink" xmlns:am3d="http://schemas.microsoft.com/office/drawing/2017/model3d" xmlns:o="urn:schemas-microsoft-com:office:office" xmlns:r="http://schemas.openxmlformats.org/officeDocument/2006/relationships" xmlns:m="http://schemas.openxmlformats.org/officeDocument/2006/math" xmlns:v="urn:schemas-microsoft-com:vml" xmlns:wp14="http://schemas.microsoft.com/office/word/2010/wordprocessingDrawing" xmlns:wp="http://schemas.openxmlformats.org/drawingml/2006/wordprocessingDrawing" xmlns:w10="urn:schemas-microsoft-com:office:word" xmlns:w="http://schemas.openxmlformats.org/wordprocessingml/2006/main" xmlns:w14="http://schemas.microsoft.com/office/word/2010/wordml" xmlns:w15="http://schemas.microsoft.com/office/word/2012/wordml" xmlns:w16cex="http://schemas.microsoft.com/office/word/2018/wordml/cex" xmlns:w16cid="http://schemas.microsoft.com/office/word/2016/wordml/cid" xmlns:w16="http://schemas.microsoft.com/office/word/2018/wordml" xmlns:w16se="http://schemas.microsoft.com/office/word/2015/wordml/symex" xmlns:wpg="http://schemas.microsoft.com/office/word/2010/wordprocessingGroup" xmlns:wpi="http://schemas.microsoft.com/office/word/2010/wordprocessingInk" xmlns:wne="http://schemas.microsoft.com/office/word/2006/wordml" xmlns:wps="http://schemas.microsoft.com/office/word/2010/wordprocessingShape" mc:Ignorable="w14 w15 w16se w16cid w16 w16cex wp14">
   <w:body>
+    <w:p>
+      <w:pPr>
+        <w:rPr>
+          <w:sz w:val="24"/>
+          <w:szCs w:val="32"/>
+        </w:rPr>
+      </w:pPr>
+      <w:r>
+        <w:rPr>
+          <w:sz w:val="24"/>
+          <w:szCs w:val="32"/>
+        </w:rPr>
+        <w:t xml:space="preserve">7. </w:t>
+      </w:r>
+      <w:r>
+        <w:rPr>
+          <w:rFonts w:hint="eastAsia"/>
+          <w:sz w:val="24"/>
+          <w:szCs w:val="32"/>
+        </w:rPr>
+        <w:t>結論</w:t>
+      </w:r>
+    </w:p>
     <w:p/>
+    <w:p>
+      <w:pPr>
+        <w:ind w:firstLineChars="100" w:firstLine="210"/>
+      </w:pPr>
+      <w:r>
+        <w:rPr>
+          <w:rFonts w:hint="eastAsia"/>
+        </w:rPr>
+        <w:t>本研究ではアポ構造のタンパク質構造を入力として、クリプトサイトの有無を分類する</w:t>
+      </w:r>
+      <w:r>
+        <w:rPr>
+          <w:rFonts w:hint="eastAsia"/>
+        </w:rPr>
+        <w:t>S</w:t>
+      </w:r>
+      <w:r>
+        <w:t>VM</w:t>
+      </w:r>
+      <w:r>
+        <w:rPr>
+          <w:rFonts w:hint="eastAsia"/>
+        </w:rPr>
+        <w:t>を用いた</w:t>
+      </w:r>
+      <w:r>
+        <w:rPr>
+          <w:rFonts w:hint="eastAsia"/>
+        </w:rPr>
+        <w:t>機械学習モデル</w:t>
+      </w:r>
+      <w:r>
+        <w:rPr>
+          <w:rFonts w:hint="eastAsia"/>
+        </w:rPr>
+        <w:t>を作成した。</w:t>
+      </w:r>
+      <w:r>
+        <w:t>テスト</w:t>
+      </w:r>
+      <w:r>
+        <w:rPr>
+          <w:rFonts w:hint="eastAsia"/>
+        </w:rPr>
+        <w:t>デ</w:t>
+      </w:r>
+      <w:r>
+        <w:t>ータについて F1</w:t>
+      </w:r>
+      <w:r>
+        <w:rPr>
+          <w:rFonts w:hint="eastAsia"/>
+        </w:rPr>
+        <w:t>値で</w:t>
+      </w:r>
+      <w:r>
+        <w:t>71.0%の性能を達成した。機械学習モ</w:t>
+      </w:r>
+      <w:r>
+        <w:rPr>
+          <w:rFonts w:hint="eastAsia"/>
+        </w:rPr>
+        <w:t>デ</w:t>
+      </w:r>
+      <w:r>
+        <w:t>ル</w:t>
+      </w:r>
+      <w:r>
+        <w:rPr>
+          <w:rFonts w:hint="eastAsia"/>
+        </w:rPr>
+        <w:t>が</w:t>
+      </w:r>
+      <w:r>
+        <w:t>正答した場合と誤答した場合</w:t>
+      </w:r>
+      <w:r>
+        <w:rPr>
+          <w:rFonts w:hint="eastAsia"/>
+        </w:rPr>
+        <w:t>について、</w:t>
+      </w:r>
+      <w:r>
+        <w:t>タン</w:t>
+      </w:r>
+      <w:r>
+        <w:rPr>
+          <w:rFonts w:hint="eastAsia"/>
+        </w:rPr>
+        <w:t>パ</w:t>
+      </w:r>
+      <w:r>
+        <w:t>ク質の</w:t>
+      </w:r>
+      <w:r>
+        <w:rPr>
+          <w:rFonts w:hint="eastAsia"/>
+        </w:rPr>
+        <w:t>ポ</w:t>
+      </w:r>
+      <w:r>
+        <w:t>ケット周辺の表面構造を確認した。現状としてモ</w:t>
+      </w:r>
+      <w:r>
+        <w:rPr>
+          <w:rFonts w:hint="eastAsia"/>
+        </w:rPr>
+        <w:t>デ</w:t>
+      </w:r>
+      <w:r>
+        <w:t>ル</w:t>
+      </w:r>
+      <w:r>
+        <w:rPr>
+          <w:rFonts w:hint="eastAsia"/>
+        </w:rPr>
+        <w:t>が</w:t>
+      </w:r>
+      <w:r>
+        <w:t>予測を誤答する場合はア</w:t>
+      </w:r>
+      <w:r>
+        <w:rPr>
+          <w:rFonts w:hint="eastAsia"/>
+        </w:rPr>
+        <w:t>ポ</w:t>
+      </w:r>
+      <w:r>
+        <w:t>構造においてクリ</w:t>
+      </w:r>
+      <w:r>
+        <w:rPr>
+          <w:rFonts w:hint="eastAsia"/>
+        </w:rPr>
+        <w:t>プ</w:t>
+      </w:r>
+      <w:r>
+        <w:rPr>
+          <w:rFonts w:hint="eastAsia"/>
+        </w:rPr>
+        <w:t>ト</w:t>
+      </w:r>
+      <w:r>
+        <w:t>サイトになりうる凹み</w:t>
+      </w:r>
+      <w:r>
+        <w:rPr>
+          <w:rFonts w:hint="eastAsia"/>
+        </w:rPr>
+        <w:t>が</w:t>
+      </w:r>
+      <w:r>
+        <w:t>浅く、その他の凹みと判定を誤ったと考えられる。モ</w:t>
+      </w:r>
+      <w:r>
+        <w:rPr>
+          <w:rFonts w:hint="eastAsia"/>
+        </w:rPr>
+        <w:t>デ</w:t>
+      </w:r>
+      <w:r>
+        <w:t>ル</w:t>
+      </w:r>
+      <w:r>
+        <w:rPr>
+          <w:rFonts w:hint="eastAsia"/>
+        </w:rPr>
+        <w:t>が</w:t>
+      </w:r>
+      <w:r>
+        <w:t>学習において重要と判断した特徴量を可視化した。その結果、</w:t>
+      </w:r>
+      <w:r>
+        <w:rPr>
+          <w:rFonts w:eastAsiaTheme="minorHAnsi" w:hint="eastAsia"/>
+          <w:szCs w:val="21"/>
+        </w:rPr>
+        <w:t>特徴量の内、</w:t>
+      </w:r>
+      <w:r>
+        <w:rPr>
+          <w:rFonts w:eastAsiaTheme="minorHAnsi"/>
+          <w:szCs w:val="21"/>
+        </w:rPr>
+        <w:t>Hydrophobicity score</w:t>
+      </w:r>
+      <w:r>
+        <w:rPr>
+          <w:rFonts w:eastAsiaTheme="minorHAnsi" w:hint="eastAsia"/>
+          <w:szCs w:val="21"/>
+        </w:rPr>
+        <w:t>、</w:t>
+      </w:r>
+      <w:r>
+        <w:rPr>
+          <w:rFonts w:eastAsiaTheme="minorHAnsi"/>
+          <w:szCs w:val="21"/>
+        </w:rPr>
+        <w:t>Alpha sphere density</w:t>
+      </w:r>
+      <w:r>
+        <w:rPr>
+          <w:rFonts w:eastAsiaTheme="minorHAnsi" w:hint="eastAsia"/>
+          <w:szCs w:val="21"/>
+        </w:rPr>
+        <w:t>、</w:t>
+      </w:r>
+      <w:r>
+        <w:rPr>
+          <w:rFonts w:eastAsiaTheme="minorHAnsi"/>
+          <w:szCs w:val="21"/>
+        </w:rPr>
+        <w:t>Polarity score</w:t>
+      </w:r>
+      <w:r>
+        <w:rPr>
+          <w:rFonts w:eastAsiaTheme="minorHAnsi" w:hint="eastAsia"/>
+          <w:szCs w:val="21"/>
+        </w:rPr>
+        <w:t>が重要特徴量の上位であることがわかった</w:t>
+      </w:r>
+      <w:r>
+        <w:rPr>
+          <w:rFonts w:eastAsiaTheme="minorHAnsi" w:hint="eastAsia"/>
+          <w:szCs w:val="21"/>
+        </w:rPr>
+        <w:t>。</w:t>
+      </w:r>
+      <w:r>
+        <w:t>今後は、以上得られた知見をもとに、ま</w:t>
+      </w:r>
+      <w:r>
+        <w:rPr>
+          <w:rFonts w:hint="eastAsia"/>
+        </w:rPr>
+        <w:t>ずは</w:t>
+      </w:r>
+      <w:proofErr w:type="spellStart"/>
+      <w:r>
+        <w:t>Fpocket</w:t>
+      </w:r>
+      <w:proofErr w:type="spellEnd"/>
+      <w:r>
+        <w:t>[4] をカスタマイ</w:t>
+      </w:r>
+      <w:r>
+        <w:rPr>
+          <w:rFonts w:hint="eastAsia"/>
+        </w:rPr>
+        <w:t>ズ</w:t>
+      </w:r>
+      <w:r>
+        <w:t>し、クリ</w:t>
+      </w:r>
+      <w:r>
+        <w:rPr>
+          <w:rFonts w:hint="eastAsia"/>
+        </w:rPr>
+        <w:t>プ</w:t>
+      </w:r>
+      <w:r>
+        <w:t>トサイト検出精度の向上に取り組み</w:t>
+      </w:r>
+      <w:r>
+        <w:rPr>
+          <w:rFonts w:hint="eastAsia"/>
+        </w:rPr>
+        <w:t>たい。さらに、そこで得られた知見をもとに、最終的には独自の</w:t>
+      </w:r>
+      <w:r>
+        <w:t>クリ</w:t>
+      </w:r>
+      <w:r>
+        <w:rPr>
+          <w:rFonts w:hint="eastAsia"/>
+        </w:rPr>
+        <w:t>プ</w:t>
+      </w:r>
+      <w:r>
+        <w:t>トサイト検出</w:t>
+      </w:r>
+      <w:r>
+        <w:rPr>
+          <w:rFonts w:hint="eastAsia"/>
+        </w:rPr>
+        <w:t>ソフトウェアの開発に試みたい。</w:t>
+      </w:r>
+    </w:p>
     <w:sectPr>
       <w:pgSz w:w="11900" w:h="16840"/>
       <w:pgMar w:top="1985" w:right="1701" w:bottom="1701" w:left="1701" w:header="851" w:footer="992" w:gutter="0"/>
@@ -440,6 +751,24 @@
     <w:semiHidden/>
     <w:unhideWhenUsed/>
   </w:style>
+  <w:style w:type="paragraph" w:styleId="Web">
+    <w:name w:val="Normal (Web)"/>
+    <w:basedOn w:val="a"/>
+    <w:uiPriority w:val="99"/>
+    <w:semiHidden/>
+    <w:unhideWhenUsed/>
+    <w:rsid w:val="008B1816"/>
+    <w:pPr>
+      <w:widowControl/>
+      <w:spacing w:before="100" w:beforeAutospacing="1" w:after="100" w:afterAutospacing="1"/>
+      <w:jc w:val="left"/>
+    </w:pPr>
+    <w:rPr>
+      <w:rFonts w:ascii="ＭＳ Ｐゴシック" w:eastAsia="ＭＳ Ｐゴシック" w:hAnsi="ＭＳ Ｐゴシック" w:cs="ＭＳ Ｐゴシック"/>
+      <w:kern w:val="0"/>
+      <w:sz w:val="24"/>
+    </w:rPr>
+  </w:style>
 </w:styles>
 </file>
 
